--- a/media/R25999/output_dir/bg/总体结论.docx
+++ b/media/R25999/output_dir/bg/总体结论.docx
@@ -587,7 +587,7 @@
           <w:szCs w:val="24"/>
           <w:lang w:val="x-none"/>
         </w:rPr>
-        <w:t xml:space="preserve">V1.02</w:t>
+        <w:t xml:space="preserve">V1.0</w:t>
       </w:r>
       <w:r>
         <w:rPr>
@@ -692,7 +692,7 @@
           <w:szCs w:val="24"/>
           <w:lang w:val="x-none"/>
         </w:rPr>
-        <w:t xml:space="preserve">V1.02</w:t>
+        <w:t xml:space="preserve">V1.0</w:t>
       </w:r>
       <w:r>
         <w:rPr>
@@ -1054,7 +1054,7 @@
                 <w:snapToGrid w:val="0"/>
                 <w:szCs w:val="21"/>
               </w:rPr>
-              <w:t xml:space="preserve">CSH2</w:t>
+              <w:t xml:space="preserve">BJ</w:t>
             </w:r>
           </w:p>
         </w:tc>
@@ -1082,7 +1082,7 @@
                 <w:szCs w:val="24"/>
                 <w:lang w:val="x-none"/>
               </w:rPr>
-              <w:t xml:space="preserve">1.02</w:t>
+              <w:t xml:space="preserve">1.0</w:t>
             </w:r>
           </w:p>
         </w:tc>
